--- a/Juracovschi_VLad_I2102_Lab2.docx
+++ b/Juracovschi_VLad_I2102_Lab2.docx
@@ -15,6 +15,18 @@
       </w:pPr>
       <w:r>
         <w:rPr>
+          <w:rFonts w:ascii="Bookman Old Style" w:hAnsi="Bookman Old Style" w:eastAsia="Times New Roman" w:cs="Times New Roman"/>
+          <w:b/>
+          <w:bCs/>
+          <w:color w:val="1D2228"/>
+          <w:sz w:val="28"/>
+          <w:szCs w:val="28"/>
+          <w:lang w:val="ro-RO" w:eastAsia="en-GB"/>
+        </w:rPr>
+        <w:t xml:space="preserve"> </w:t>
+      </w:r>
+      <w:r>
+        <w:rPr>
           <w:rFonts w:hint="default" w:ascii="Arial" w:hAnsi="Arial" w:eastAsia="Calibri"/>
           <w:sz w:val="30"/>
           <w:szCs w:val="30"/>
@@ -70,10 +82,20 @@
           <w:szCs w:val="30"/>
           <w:lang w:val="ro-RO"/>
         </w:rPr>
-        <w:t>Факультет М</w:t>
-      </w:r>
-      <w:bookmarkStart w:id="3" w:name="_GoBack"/>
-      <w:bookmarkEnd w:id="3"/>
+        <w:t>Факультет Математики и Информатики</w:t>
+      </w:r>
+    </w:p>
+    <w:p>
+      <w:pPr>
+        <w:spacing w:line="480" w:lineRule="auto"/>
+        <w:jc w:val="center"/>
+        <w:rPr>
+          <w:rFonts w:ascii="Arial" w:hAnsi="Arial" w:eastAsia="Calibri"/>
+          <w:b/>
+          <w:sz w:val="30"/>
+          <w:szCs w:val="30"/>
+        </w:rPr>
+      </w:pPr>
       <w:r>
         <w:rPr>
           <w:rFonts w:hint="default" w:ascii="Arial" w:hAnsi="Arial" w:eastAsia="Calibri"/>
@@ -83,7 +105,7 @@
           <w:szCs w:val="30"/>
           <w:lang w:val="ro-RO"/>
         </w:rPr>
-        <w:t>атематики и Информатики</w:t>
+        <w:t>Департамент Информатики</w:t>
       </w:r>
     </w:p>
     <w:p>
@@ -97,17 +119,18 @@
           <w:szCs w:val="30"/>
         </w:rPr>
       </w:pPr>
-      <w:r>
-        <w:rPr>
-          <w:rFonts w:hint="default" w:ascii="Arial" w:hAnsi="Arial" w:eastAsia="Calibri"/>
-          <w:b/>
-          <w:bCs/>
+    </w:p>
+    <w:p>
+      <w:pPr>
+        <w:spacing w:line="480" w:lineRule="auto"/>
+        <w:jc w:val="center"/>
+        <w:rPr>
+          <w:rFonts w:ascii="Arial" w:hAnsi="Arial" w:eastAsia="Calibri"/>
+          <w:b/>
           <w:sz w:val="30"/>
           <w:szCs w:val="30"/>
-          <w:lang w:val="ro-RO"/>
-        </w:rPr>
-        <w:t>Департамент Информатики</w:t>
-      </w:r>
+        </w:rPr>
+      </w:pPr>
     </w:p>
     <w:p>
       <w:pPr>
@@ -126,12 +149,209 @@
         <w:spacing w:line="480" w:lineRule="auto"/>
         <w:jc w:val="center"/>
         <w:rPr>
-          <w:rFonts w:ascii="Arial" w:hAnsi="Arial" w:eastAsia="Calibri"/>
+          <w:rFonts w:hint="default" w:ascii="Arial" w:hAnsi="Arial" w:eastAsia="Calibri"/>
           <w:b/>
           <w:sz w:val="30"/>
           <w:szCs w:val="30"/>
-        </w:rPr>
-      </w:pPr>
+          <w:lang w:val="ru-RU"/>
+        </w:rPr>
+      </w:pPr>
+      <w:r>
+        <w:rPr>
+          <w:rFonts w:ascii="Arial" w:hAnsi="Arial" w:eastAsia="Calibri"/>
+          <w:b/>
+          <w:sz w:val="30"/>
+          <w:szCs w:val="30"/>
+        </w:rPr>
+        <w:t>Лабораторная работа №</w:t>
+      </w:r>
+      <w:r>
+        <w:rPr>
+          <w:rFonts w:hint="default" w:ascii="Arial" w:hAnsi="Arial" w:eastAsia="Calibri"/>
+          <w:b/>
+          <w:sz w:val="30"/>
+          <w:szCs w:val="30"/>
+          <w:lang w:val="ru-RU"/>
+        </w:rPr>
+        <w:t>2</w:t>
+      </w:r>
+      <w:r>
+        <w:rPr>
+          <w:rFonts w:hint="default" w:ascii="Arial" w:hAnsi="Arial" w:eastAsia="Calibri"/>
+          <w:b/>
+          <w:sz w:val="30"/>
+          <w:szCs w:val="30"/>
+          <w:lang w:val="ru-RU"/>
+        </w:rPr>
+        <w:br w:type="textWrapping"/>
+      </w:r>
+      <w:r>
+        <w:rPr>
+          <w:rFonts w:hint="default" w:ascii="Arial" w:hAnsi="Arial" w:eastAsia="Calibri"/>
+          <w:b/>
+          <w:sz w:val="30"/>
+          <w:szCs w:val="30"/>
+          <w:lang w:val="ru-RU"/>
+        </w:rPr>
+        <w:t>"Облачные вычисления. Распределенные операционные системы" с темой Docker</w:t>
+      </w:r>
+    </w:p>
+    <w:p>
+      <w:pPr>
+        <w:spacing w:line="480" w:lineRule="auto"/>
+        <w:jc w:val="left"/>
+        <w:rPr>
+          <w:rFonts w:hint="default" w:ascii="Arial" w:hAnsi="Arial" w:eastAsia="Calibri"/>
+          <w:lang w:val="ro-RO"/>
+        </w:rPr>
+      </w:pPr>
+    </w:p>
+    <w:p>
+      <w:pPr>
+        <w:spacing w:line="480" w:lineRule="auto"/>
+        <w:jc w:val="left"/>
+        <w:rPr>
+          <w:rFonts w:hint="default" w:ascii="Arial" w:hAnsi="Arial" w:eastAsia="Calibri"/>
+          <w:lang w:val="ro-RO"/>
+        </w:rPr>
+      </w:pPr>
+    </w:p>
+    <w:p>
+      <w:pPr>
+        <w:spacing w:line="480" w:lineRule="auto"/>
+        <w:jc w:val="left"/>
+        <w:rPr>
+          <w:rFonts w:hint="default" w:ascii="Arial" w:hAnsi="Arial" w:eastAsia="Calibri"/>
+          <w:lang w:val="ro-RO"/>
+        </w:rPr>
+      </w:pPr>
+    </w:p>
+    <w:p>
+      <w:pPr>
+        <w:spacing w:line="480" w:lineRule="auto"/>
+        <w:jc w:val="left"/>
+        <w:rPr>
+          <w:rFonts w:hint="default" w:ascii="Arial" w:hAnsi="Arial" w:eastAsia="Calibri"/>
+          <w:lang w:val="ro-RO"/>
+        </w:rPr>
+      </w:pPr>
+    </w:p>
+    <w:p>
+      <w:pPr>
+        <w:spacing w:line="480" w:lineRule="auto"/>
+        <w:jc w:val="left"/>
+        <w:rPr>
+          <w:rFonts w:hint="default" w:ascii="Arial" w:hAnsi="Arial" w:eastAsia="Calibri"/>
+          <w:sz w:val="24"/>
+          <w:szCs w:val="24"/>
+          <w:lang w:val="ro-RO"/>
+        </w:rPr>
+      </w:pPr>
+    </w:p>
+    <w:p>
+      <w:pPr>
+        <w:spacing w:line="480" w:lineRule="auto"/>
+        <w:jc w:val="left"/>
+        <w:rPr>
+          <w:rFonts w:hint="default" w:ascii="Arial" w:hAnsi="Arial" w:eastAsia="Calibri"/>
+          <w:sz w:val="24"/>
+          <w:szCs w:val="24"/>
+          <w:lang w:val="ro-RO"/>
+        </w:rPr>
+      </w:pPr>
+    </w:p>
+    <w:p>
+      <w:pPr>
+        <w:spacing w:line="480" w:lineRule="auto"/>
+        <w:jc w:val="left"/>
+        <w:rPr>
+          <w:rFonts w:hint="default" w:ascii="Arial" w:hAnsi="Arial" w:eastAsia="Calibri"/>
+          <w:sz w:val="24"/>
+          <w:szCs w:val="24"/>
+          <w:lang w:val="ro-RO"/>
+        </w:rPr>
+      </w:pPr>
+    </w:p>
+    <w:p>
+      <w:pPr>
+        <w:spacing w:line="480" w:lineRule="auto"/>
+        <w:jc w:val="left"/>
+        <w:rPr>
+          <w:rFonts w:hint="default" w:ascii="Arial" w:hAnsi="Arial" w:eastAsia="Calibri"/>
+          <w:sz w:val="24"/>
+          <w:szCs w:val="24"/>
+          <w:lang w:val="en-US"/>
+        </w:rPr>
+      </w:pPr>
+      <w:r>
+        <w:rPr>
+          <w:rFonts w:hint="default" w:ascii="Arial" w:hAnsi="Arial" w:eastAsia="Calibri"/>
+          <w:sz w:val="24"/>
+          <w:szCs w:val="24"/>
+          <w:lang w:val="ro-RO"/>
+        </w:rPr>
+        <w:t xml:space="preserve">Научный руководитель: </w:t>
+      </w:r>
+      <w:r>
+        <w:rPr>
+          <w:rFonts w:hint="default" w:ascii="Arial" w:hAnsi="Arial" w:eastAsia="Calibri"/>
+          <w:sz w:val="24"/>
+          <w:szCs w:val="24"/>
+          <w:lang w:val="ru-RU"/>
+        </w:rPr>
+        <w:t xml:space="preserve">А. </w:t>
+      </w:r>
+      <w:r>
+        <w:rPr>
+          <w:rFonts w:hint="default" w:ascii="Arial" w:hAnsi="Arial" w:eastAsia="Calibri"/>
+          <w:sz w:val="24"/>
+          <w:szCs w:val="24"/>
+          <w:lang w:val="en-US"/>
+        </w:rPr>
+        <w:t>Prepelita</w:t>
+      </w:r>
+    </w:p>
+    <w:p>
+      <w:pPr>
+        <w:spacing w:line="480" w:lineRule="auto"/>
+        <w:jc w:val="left"/>
+        <w:rPr>
+          <w:rFonts w:hint="default" w:ascii="Arial" w:hAnsi="Arial" w:eastAsia="Calibri"/>
+          <w:sz w:val="24"/>
+          <w:szCs w:val="24"/>
+          <w:lang w:val="ro-RO"/>
+        </w:rPr>
+      </w:pPr>
+    </w:p>
+    <w:p>
+      <w:pPr>
+        <w:spacing w:line="480" w:lineRule="auto"/>
+        <w:jc w:val="left"/>
+        <w:rPr>
+          <w:rFonts w:hint="default" w:ascii="Arial" w:hAnsi="Arial" w:eastAsia="Calibri"/>
+          <w:sz w:val="24"/>
+          <w:szCs w:val="24"/>
+          <w:lang w:val="en-US"/>
+        </w:rPr>
+      </w:pPr>
+      <w:r>
+        <w:rPr>
+          <w:rFonts w:hint="default" w:ascii="Arial" w:hAnsi="Arial" w:eastAsia="Calibri"/>
+          <w:sz w:val="24"/>
+          <w:szCs w:val="24"/>
+          <w:lang w:val="ro-RO"/>
+        </w:rPr>
+        <w:t xml:space="preserve">Автор: студент группы I2102 (РУ), </w:t>
+      </w:r>
+      <w:r>
+        <w:rPr>
+          <w:rFonts w:hint="default" w:ascii="Arial" w:hAnsi="Arial" w:eastAsia="Calibri"/>
+          <w:sz w:val="24"/>
+          <w:szCs w:val="24"/>
+          <w:lang w:val="en-US"/>
+        </w:rPr>
+        <w:t>Juracovschi Vladislav</w:t>
+      </w:r>
     </w:p>
     <w:p>
       <w:pPr>
@@ -140,8 +360,9 @@
         <w:rPr>
           <w:rFonts w:ascii="Arial" w:hAnsi="Arial" w:eastAsia="Calibri"/>
           <w:b/>
-          <w:sz w:val="30"/>
-          <w:szCs w:val="30"/>
+          <w:bCs/>
+          <w:sz w:val="24"/>
+          <w:szCs w:val="24"/>
         </w:rPr>
       </w:pPr>
     </w:p>
@@ -152,348 +373,86 @@
         <w:rPr>
           <w:rFonts w:ascii="Arial" w:hAnsi="Arial" w:eastAsia="Calibri"/>
           <w:b/>
-          <w:sz w:val="30"/>
-          <w:szCs w:val="30"/>
-        </w:rPr>
-      </w:pPr>
-      <w:r>
-        <w:rPr>
-          <w:rFonts w:ascii="Arial" w:hAnsi="Arial" w:eastAsia="Calibri"/>
-          <w:b/>
-          <w:sz w:val="30"/>
-          <w:szCs w:val="30"/>
-        </w:rPr>
-        <w:t>Лабораторная работа №1</w:t>
-      </w:r>
+          <w:bCs/>
+          <w:sz w:val="24"/>
+          <w:szCs w:val="24"/>
+        </w:rPr>
+      </w:pPr>
     </w:p>
     <w:p>
       <w:pPr>
         <w:spacing w:line="480" w:lineRule="auto"/>
         <w:jc w:val="center"/>
         <w:rPr>
+          <w:rFonts w:hint="default" w:ascii="Segoe UI" w:hAnsi="Segoe UI" w:eastAsia="Segoe UI"/>
+          <w:b/>
+          <w:bCs/>
+          <w:i w:val="0"/>
+          <w:iCs w:val="0"/>
+          <w:caps w:val="0"/>
+          <w:color w:val="374151"/>
+          <w:spacing w:val="0"/>
+          <w:sz w:val="24"/>
+          <w:szCs w:val="24"/>
+          <w:shd w:val="clear" w:fill="F7F7F8"/>
+          <w:lang w:val="en-US"/>
+        </w:rPr>
+      </w:pPr>
+      <w:r>
+        <w:rPr>
+          <w:rFonts w:ascii="Arial" w:hAnsi="Arial" w:eastAsia="Calibri"/>
+          <w:b/>
+          <w:bCs/>
+          <w:sz w:val="24"/>
+          <w:szCs w:val="24"/>
+        </w:rPr>
+        <w:t>Кишин</w:t>
+      </w:r>
+      <w:r>
+        <w:rPr>
+          <w:rFonts w:ascii="Arial" w:hAnsi="Arial" w:eastAsia="Calibri"/>
+          <w:b/>
+          <w:bCs/>
+          <w:sz w:val="24"/>
+          <w:szCs w:val="24"/>
+          <w:lang w:val="ru-RU"/>
+        </w:rPr>
+        <w:t>ев</w:t>
+      </w:r>
+      <w:r>
+        <w:rPr>
           <w:rFonts w:hint="default" w:ascii="Arial" w:hAnsi="Arial" w:eastAsia="Calibri"/>
+          <w:b/>
+          <w:bCs/>
+          <w:sz w:val="24"/>
+          <w:szCs w:val="24"/>
+          <w:lang w:val="ru-RU"/>
+        </w:rPr>
+        <w:t>,</w:t>
+      </w:r>
+      <w:r>
+        <w:rPr>
+          <w:rFonts w:ascii="Arial" w:hAnsi="Arial" w:eastAsia="Calibri"/>
+          <w:b/>
+          <w:bCs/>
+          <w:sz w:val="24"/>
+          <w:szCs w:val="24"/>
+        </w:rPr>
+        <w:t xml:space="preserve"> 202</w:t>
+      </w:r>
+      <w:r>
+        <w:rPr>
+          <w:rFonts w:ascii="Arial" w:hAnsi="Arial" w:eastAsia="Calibri"/>
+          <w:b/>
+          <w:bCs/>
+          <w:sz w:val="24"/>
+          <w:szCs w:val="24"/>
           <w:lang w:val="ro-RO"/>
         </w:rPr>
-      </w:pPr>
-      <w:r>
-        <w:rPr>
-          <w:rFonts w:ascii="Arial" w:hAnsi="Arial" w:eastAsia="Calibri"/>
-          <w:b/>
-          <w:sz w:val="30"/>
-          <w:szCs w:val="30"/>
-        </w:rPr>
-        <w:t xml:space="preserve">Базовые команды </w:t>
-      </w:r>
-      <w:r>
-        <w:rPr>
-          <w:rFonts w:ascii="Arial" w:hAnsi="Arial" w:eastAsia="Calibri"/>
-          <w:b/>
-          <w:sz w:val="30"/>
-          <w:szCs w:val="30"/>
-          <w:lang w:val="en-US"/>
-        </w:rPr>
-        <w:t>K</w:t>
-      </w:r>
-      <w:r>
-        <w:rPr>
-          <w:rFonts w:ascii="Arial" w:hAnsi="Arial" w:eastAsia="Calibri"/>
-          <w:b/>
-          <w:sz w:val="30"/>
-          <w:szCs w:val="30"/>
-        </w:rPr>
-        <w:t>8</w:t>
-      </w:r>
-      <w:r>
-        <w:rPr>
-          <w:rFonts w:ascii="Arial" w:hAnsi="Arial" w:eastAsia="Calibri"/>
-          <w:b/>
-          <w:sz w:val="30"/>
-          <w:szCs w:val="30"/>
-          <w:lang w:val="en-US"/>
-        </w:rPr>
-        <w:t>s</w:t>
-      </w:r>
-    </w:p>
-    <w:p>
-      <w:pPr>
-        <w:spacing w:line="480" w:lineRule="auto"/>
-        <w:jc w:val="left"/>
-        <w:rPr>
-          <w:rFonts w:hint="default" w:ascii="Arial" w:hAnsi="Arial" w:eastAsia="Calibri"/>
-          <w:lang w:val="ro-RO"/>
-        </w:rPr>
-      </w:pPr>
-    </w:p>
-    <w:p>
-      <w:pPr>
-        <w:spacing w:line="480" w:lineRule="auto"/>
-        <w:jc w:val="left"/>
-        <w:rPr>
-          <w:rFonts w:hint="default" w:ascii="Arial" w:hAnsi="Arial" w:eastAsia="Calibri"/>
-          <w:lang w:val="ro-RO"/>
-        </w:rPr>
-      </w:pPr>
-    </w:p>
-    <w:p>
-      <w:pPr>
-        <w:spacing w:line="480" w:lineRule="auto"/>
-        <w:jc w:val="left"/>
-        <w:rPr>
-          <w:rFonts w:hint="default" w:ascii="Arial" w:hAnsi="Arial" w:eastAsia="Calibri"/>
-          <w:lang w:val="ro-RO"/>
-        </w:rPr>
-      </w:pPr>
-    </w:p>
-    <w:p>
-      <w:pPr>
-        <w:spacing w:line="480" w:lineRule="auto"/>
-        <w:jc w:val="left"/>
-        <w:rPr>
-          <w:rFonts w:hint="default" w:ascii="Arial" w:hAnsi="Arial" w:eastAsia="Calibri"/>
-          <w:lang w:val="ro-RO"/>
-        </w:rPr>
-      </w:pPr>
-    </w:p>
-    <w:p>
-      <w:pPr>
-        <w:spacing w:line="480" w:lineRule="auto"/>
-        <w:jc w:val="left"/>
-        <w:rPr>
-          <w:rFonts w:hint="default" w:ascii="Arial" w:hAnsi="Arial" w:eastAsia="Calibri"/>
-          <w:sz w:val="24"/>
-          <w:szCs w:val="24"/>
-          <w:lang w:val="ro-RO"/>
-        </w:rPr>
-      </w:pPr>
-    </w:p>
-    <w:p>
-      <w:pPr>
-        <w:spacing w:line="480" w:lineRule="auto"/>
-        <w:jc w:val="left"/>
-        <w:rPr>
-          <w:rFonts w:hint="default" w:ascii="Arial" w:hAnsi="Arial" w:eastAsia="Calibri"/>
-          <w:sz w:val="24"/>
-          <w:szCs w:val="24"/>
-          <w:lang w:val="ro-RO"/>
-        </w:rPr>
-      </w:pPr>
-    </w:p>
-    <w:p>
-      <w:pPr>
-        <w:spacing w:line="480" w:lineRule="auto"/>
-        <w:jc w:val="left"/>
-        <w:rPr>
-          <w:rFonts w:hint="default" w:ascii="Arial" w:hAnsi="Arial" w:eastAsia="Calibri"/>
-          <w:sz w:val="24"/>
-          <w:szCs w:val="24"/>
-          <w:lang w:val="ro-RO"/>
-        </w:rPr>
-      </w:pPr>
-    </w:p>
-    <w:p>
-      <w:pPr>
-        <w:spacing w:line="480" w:lineRule="auto"/>
-        <w:jc w:val="left"/>
-        <w:rPr>
-          <w:rFonts w:hint="default" w:ascii="Arial" w:hAnsi="Arial" w:eastAsia="Calibri"/>
-          <w:sz w:val="24"/>
-          <w:szCs w:val="24"/>
-          <w:lang w:val="en-US"/>
-        </w:rPr>
-      </w:pPr>
-      <w:r>
-        <w:rPr>
-          <w:rFonts w:hint="default" w:ascii="Arial" w:hAnsi="Arial" w:eastAsia="Calibri"/>
-          <w:sz w:val="24"/>
-          <w:szCs w:val="24"/>
-          <w:lang w:val="ro-RO"/>
-        </w:rPr>
-        <w:t xml:space="preserve">Научный руководитель: </w:t>
-      </w:r>
-      <w:r>
-        <w:rPr>
-          <w:rFonts w:hint="default" w:ascii="Arial" w:hAnsi="Arial" w:eastAsia="Calibri"/>
-          <w:sz w:val="24"/>
-          <w:szCs w:val="24"/>
-          <w:lang w:val="ru-RU"/>
-        </w:rPr>
-        <w:t xml:space="preserve">А. </w:t>
-      </w:r>
-      <w:r>
-        <w:rPr>
-          <w:rFonts w:hint="default" w:ascii="Arial" w:hAnsi="Arial" w:eastAsia="Calibri"/>
-          <w:sz w:val="24"/>
-          <w:szCs w:val="24"/>
-          <w:lang w:val="en-US"/>
-        </w:rPr>
-        <w:t>Prepelita</w:t>
-      </w:r>
-    </w:p>
-    <w:p>
-      <w:pPr>
-        <w:spacing w:line="480" w:lineRule="auto"/>
-        <w:jc w:val="left"/>
-        <w:rPr>
-          <w:rFonts w:hint="default" w:ascii="Arial" w:hAnsi="Arial" w:eastAsia="Calibri"/>
-          <w:sz w:val="24"/>
-          <w:szCs w:val="24"/>
-          <w:lang w:val="ro-RO"/>
-        </w:rPr>
-      </w:pPr>
-    </w:p>
-    <w:p>
-      <w:pPr>
-        <w:spacing w:line="480" w:lineRule="auto"/>
-        <w:jc w:val="left"/>
-        <w:rPr>
-          <w:rFonts w:hint="default" w:ascii="Arial" w:hAnsi="Arial" w:eastAsia="Calibri"/>
-          <w:sz w:val="24"/>
-          <w:szCs w:val="24"/>
-          <w:lang w:val="en-US"/>
-        </w:rPr>
-      </w:pPr>
-      <w:r>
-        <w:rPr>
-          <w:rFonts w:hint="default" w:ascii="Arial" w:hAnsi="Arial" w:eastAsia="Calibri"/>
-          <w:sz w:val="24"/>
-          <w:szCs w:val="24"/>
-          <w:lang w:val="ro-RO"/>
-        </w:rPr>
-        <w:t xml:space="preserve">Автор: студент группы I2102 (РУ), </w:t>
-      </w:r>
-      <w:r>
-        <w:rPr>
-          <w:rFonts w:hint="default" w:ascii="Arial" w:hAnsi="Arial" w:eastAsia="Calibri"/>
-          <w:sz w:val="24"/>
-          <w:szCs w:val="24"/>
-          <w:lang w:val="en-US"/>
-        </w:rPr>
-        <w:t>Juracovschi Vladislav</w:t>
-      </w:r>
-    </w:p>
-    <w:p>
-      <w:pPr>
-        <w:spacing w:line="480" w:lineRule="auto"/>
-        <w:jc w:val="left"/>
-        <w:rPr>
-          <w:rFonts w:hint="default" w:ascii="Arial" w:hAnsi="Arial" w:eastAsia="Calibri"/>
-          <w:sz w:val="24"/>
-          <w:szCs w:val="24"/>
-          <w:lang w:val="en-US"/>
-        </w:rPr>
-      </w:pPr>
-    </w:p>
-    <w:p>
-      <w:pPr>
-        <w:spacing w:line="480" w:lineRule="auto"/>
-        <w:jc w:val="center"/>
-        <w:rPr>
-          <w:rFonts w:ascii="Arial" w:hAnsi="Arial" w:eastAsia="Calibri"/>
-          <w:b/>
-          <w:bCs/>
-          <w:sz w:val="24"/>
-          <w:szCs w:val="24"/>
-        </w:rPr>
-      </w:pPr>
-    </w:p>
-    <w:p>
-      <w:pPr>
-        <w:spacing w:line="480" w:lineRule="auto"/>
-        <w:jc w:val="center"/>
-        <w:rPr>
-          <w:rFonts w:ascii="Arial" w:hAnsi="Arial" w:eastAsia="Calibri"/>
-          <w:b/>
-          <w:bCs/>
-          <w:sz w:val="24"/>
-          <w:szCs w:val="24"/>
-        </w:rPr>
-      </w:pPr>
-    </w:p>
-    <w:p>
-      <w:pPr>
-        <w:spacing w:line="480" w:lineRule="auto"/>
-        <w:jc w:val="center"/>
-        <w:rPr>
-          <w:rFonts w:ascii="Arial" w:hAnsi="Arial" w:eastAsia="Calibri"/>
-          <w:b/>
-          <w:bCs/>
-          <w:sz w:val="24"/>
-          <w:szCs w:val="24"/>
-        </w:rPr>
-      </w:pPr>
-    </w:p>
-    <w:p>
-      <w:pPr>
-        <w:spacing w:line="480" w:lineRule="auto"/>
-        <w:jc w:val="center"/>
-        <w:rPr>
-          <w:rFonts w:hint="default" w:ascii="Segoe UI" w:hAnsi="Segoe UI" w:eastAsia="Segoe UI"/>
-          <w:b/>
-          <w:bCs/>
-          <w:i w:val="0"/>
-          <w:iCs w:val="0"/>
-          <w:caps w:val="0"/>
-          <w:color w:val="374151"/>
-          <w:spacing w:val="0"/>
-          <w:sz w:val="24"/>
-          <w:szCs w:val="24"/>
-          <w:shd w:val="clear" w:fill="F7F7F8"/>
-          <w:lang w:val="en-US"/>
-        </w:rPr>
-      </w:pPr>
-      <w:r>
-        <w:rPr>
-          <w:rFonts w:ascii="Arial" w:hAnsi="Arial" w:eastAsia="Calibri"/>
-          <w:b/>
-          <w:bCs/>
-          <w:sz w:val="24"/>
-          <w:szCs w:val="24"/>
-        </w:rPr>
-        <w:t>Кишин</w:t>
-      </w:r>
-      <w:r>
-        <w:rPr>
-          <w:rFonts w:ascii="Arial" w:hAnsi="Arial" w:eastAsia="Calibri"/>
-          <w:b/>
-          <w:bCs/>
-          <w:sz w:val="24"/>
-          <w:szCs w:val="24"/>
-          <w:lang w:val="ru-RU"/>
-        </w:rPr>
-        <w:t>ев</w:t>
-      </w:r>
-      <w:r>
-        <w:rPr>
-          <w:rFonts w:hint="default" w:ascii="Arial" w:hAnsi="Arial" w:eastAsia="Calibri"/>
-          <w:b/>
-          <w:bCs/>
-          <w:sz w:val="24"/>
-          <w:szCs w:val="24"/>
-          <w:lang w:val="ru-RU"/>
-        </w:rPr>
-        <w:t>,</w:t>
-      </w:r>
-      <w:r>
-        <w:rPr>
-          <w:rFonts w:ascii="Arial" w:hAnsi="Arial" w:eastAsia="Calibri"/>
-          <w:b/>
-          <w:bCs/>
-          <w:sz w:val="24"/>
-          <w:szCs w:val="24"/>
-        </w:rPr>
-        <w:t xml:space="preserve"> 202</w:t>
-      </w:r>
-      <w:r>
-        <w:rPr>
-          <w:rFonts w:ascii="Arial" w:hAnsi="Arial" w:eastAsia="Calibri"/>
-          <w:b/>
-          <w:bCs/>
-          <w:sz w:val="24"/>
-          <w:szCs w:val="24"/>
-          <w:lang w:val="ro-RO"/>
-        </w:rPr>
         <w:t>3</w:t>
       </w:r>
+      <w:bookmarkStart w:id="3" w:name="_GoBack"/>
+      <w:bookmarkEnd w:id="3"/>
       <w:r>
         <w:rPr>
           <w:rFonts w:hint="default" w:ascii="Segoe UI" w:hAnsi="Segoe UI" w:eastAsia="Segoe UI"/>
@@ -538,6 +497,7 @@
       <w:sdtEndPr>
         <w:rPr>
           <w:rFonts w:hint="default" w:asciiTheme="minorHAnsi" w:hAnsiTheme="minorHAnsi" w:eastAsiaTheme="minorEastAsia" w:cstheme="minorBidi"/>
+          <w:sz w:val="21"/>
           <w:lang w:val="ru-RU" w:eastAsia="zh-CN" w:bidi="ar-SA"/>
         </w:rPr>
       </w:sdtEndPr>
@@ -1357,21 +1317,7 @@
           <w:szCs w:val="24"/>
           <w:shd w:val="clear" w:fill="F7F7F8"/>
         </w:rPr>
-        <w:t>исп</w:t>
-      </w:r>
-      <w:r>
-        <w:rPr>
-          <w:rFonts w:hint="default" w:ascii="Times New Roman" w:hAnsi="Times New Roman" w:eastAsia="Segoe UI" w:cs="Times New Roman"/>
-          <w:i w:val="0"/>
-          <w:iCs w:val="0"/>
-          <w:caps w:val="0"/>
-          <w:color w:val="374151"/>
-          <w:spacing w:val="0"/>
-          <w:sz w:val="24"/>
-          <w:szCs w:val="24"/>
-          <w:shd w:val="clear" w:fill="F7F7F8"/>
-        </w:rPr>
-        <w:t>ользуется для сборки Docker-образа из файла Dockerfile.txt в текущем каталоге. Она позволяет определить, каким образом создавать контейнер для приложения.</w:t>
+        <w:t>используется для сборки Docker-образа из файла Dockerfile.txt в текущем каталоге. Она позволяет определить, каким образом создавать контейнер для приложения.</w:t>
       </w:r>
     </w:p>
     <w:p>
@@ -5267,8 +5213,8 @@
     <w:lsdException w:unhideWhenUsed="0" w:uiPriority="0" w:semiHidden="0" w:name="Normal Indent"/>
     <w:lsdException w:unhideWhenUsed="0" w:uiPriority="0" w:semiHidden="0" w:name="footnote text"/>
     <w:lsdException w:unhideWhenUsed="0" w:uiPriority="0" w:semiHidden="0" w:name="annotation text"/>
-    <w:lsdException w:unhideWhenUsed="0" w:uiPriority="0" w:semiHidden="0" w:name="header"/>
-    <w:lsdException w:unhideWhenUsed="0" w:uiPriority="0" w:semiHidden="0" w:name="footer"/>
+    <w:lsdException w:qFormat="1" w:unhideWhenUsed="0" w:uiPriority="0" w:semiHidden="0" w:name="header"/>
+    <w:lsdException w:qFormat="1" w:unhideWhenUsed="0" w:uiPriority="0" w:semiHidden="0" w:name="footer"/>
     <w:lsdException w:unhideWhenUsed="0" w:uiPriority="0" w:semiHidden="0" w:name="index heading"/>
     <w:lsdException w:qFormat="1" w:uiPriority="0" w:name="caption"/>
     <w:lsdException w:unhideWhenUsed="0" w:uiPriority="0" w:semiHidden="0" w:name="table of figures"/>
@@ -5301,7 +5247,7 @@
     <w:lsdException w:qFormat="1" w:unhideWhenUsed="0" w:uiPriority="10" w:semiHidden="0" w:name="Title"/>
     <w:lsdException w:unhideWhenUsed="0" w:uiPriority="0" w:semiHidden="0" w:name="Closing"/>
     <w:lsdException w:unhideWhenUsed="0" w:uiPriority="0" w:semiHidden="0" w:name="Signature"/>
-    <w:lsdException w:unhideWhenUsed="0" w:uiPriority="0" w:name="Default Paragraph Font"/>
+    <w:lsdException w:qFormat="1" w:unhideWhenUsed="0" w:uiPriority="0" w:name="Default Paragraph Font"/>
     <w:lsdException w:unhideWhenUsed="0" w:uiPriority="0" w:semiHidden="0" w:name="Body Text"/>
     <w:lsdException w:unhideWhenUsed="0" w:uiPriority="0" w:semiHidden="0" w:name="Body Text Indent"/>
     <w:lsdException w:unhideWhenUsed="0" w:uiPriority="0" w:semiHidden="0" w:name="List Continue"/>
@@ -5321,7 +5267,7 @@
     <w:lsdException w:unhideWhenUsed="0" w:uiPriority="0" w:semiHidden="0" w:name="Body Text Indent 2"/>
     <w:lsdException w:unhideWhenUsed="0" w:uiPriority="0" w:semiHidden="0" w:name="Body Text Indent 3"/>
     <w:lsdException w:unhideWhenUsed="0" w:uiPriority="0" w:semiHidden="0" w:name="Block Text"/>
-    <w:lsdException w:uiPriority="99" w:semiHidden="0" w:name="Hyperlink"/>
+    <w:lsdException w:qFormat="1" w:uiPriority="99" w:semiHidden="0" w:name="Hyperlink"/>
     <w:lsdException w:qFormat="1" w:unhideWhenUsed="0" w:uiPriority="0" w:semiHidden="0" w:name="FollowedHyperlink"/>
     <w:lsdException w:qFormat="1" w:unhideWhenUsed="0" w:uiPriority="0" w:semiHidden="0" w:name="Strong"/>
     <w:lsdException w:qFormat="1" w:unhideWhenUsed="0" w:uiPriority="0" w:semiHidden="0" w:name="Emphasis"/>
@@ -5448,6 +5394,7 @@
   <w:style w:type="character" w:default="1" w:styleId="4">
     <w:name w:val="Default Paragraph Font"/>
     <w:semiHidden/>
+    <w:qFormat/>
     <w:uiPriority w:val="0"/>
   </w:style>
   <w:style w:type="table" w:default="1" w:styleId="5">
@@ -5478,6 +5425,7 @@
     <w:name w:val="Hyperlink"/>
     <w:basedOn w:val="4"/>
     <w:unhideWhenUsed/>
+    <w:qFormat/>
     <w:uiPriority w:val="99"/>
     <w:rPr>
       <w:color w:val="0563C1" w:themeColor="hyperlink"/>
@@ -5515,6 +5463,7 @@
   <w:style w:type="paragraph" w:styleId="10">
     <w:name w:val="header"/>
     <w:basedOn w:val="1"/>
+    <w:qFormat/>
     <w:uiPriority w:val="0"/>
     <w:pPr>
       <w:tabs>
@@ -5543,6 +5492,7 @@
   <w:style w:type="paragraph" w:styleId="12">
     <w:name w:val="footer"/>
     <w:basedOn w:val="1"/>
+    <w:qFormat/>
     <w:uiPriority w:val="0"/>
     <w:pPr>
       <w:tabs>
@@ -5620,11 +5570,13 @@
   </w:style>
   <w:style w:type="paragraph" w:customStyle="1" w:styleId="17">
     <w:name w:val="WPSOffice手动目录 1"/>
+    <w:qFormat/>
     <w:uiPriority w:val="0"/>
     <w:pPr>
       <w:ind w:leftChars="0"/>
     </w:pPr>
     <w:rPr>
+      <w:rFonts w:ascii="Times New Roman" w:hAnsi="Times New Roman" w:eastAsia="SimSun" w:cs="Times New Roman"/>
       <w:sz w:val="20"/>
       <w:szCs w:val="20"/>
     </w:rPr>
@@ -5632,6 +5584,7 @@
   <w:style w:type="character" w:customStyle="1" w:styleId="18">
     <w:name w:val="Заголовок 1 Char"/>
     <w:link w:val="2"/>
+    <w:qFormat/>
     <w:uiPriority w:val="0"/>
     <w:rPr>
       <w:rFonts w:ascii="Arial" w:hAnsi="Arial" w:cs="Arial"/>
